--- a/cours/git.docx
+++ b/cours/git.docx
@@ -250,57 +250,117 @@
           <w:rFonts w:ascii="Times New Roman" w:eastAsia="Times New Roman" w:hAnsi="Times New Roman" w:cs="Times New Roman"/>
           <w:sz w:val="24"/>
           <w:szCs w:val="24"/>
-          <w:lang w:val="en-US"/>
-        </w:rPr>
-      </w:pPr>
-      <w:r>
-        <w:rPr>
-          <w:rFonts w:ascii="Times New Roman" w:eastAsia="Times New Roman" w:hAnsi="Times New Roman" w:cs="Times New Roman"/>
-          <w:sz w:val="24"/>
-          <w:szCs w:val="24"/>
-          <w:lang w:val="en-US"/>
+        </w:rPr>
+      </w:pPr>
+      <w:r>
+        <w:rPr>
+          <w:rFonts w:ascii="Times New Roman" w:eastAsia="Times New Roman" w:hAnsi="Times New Roman" w:cs="Times New Roman"/>
+          <w:sz w:val="24"/>
+          <w:szCs w:val="24"/>
         </w:rPr>
         <w:t xml:space="preserve">&gt; </w:t>
       </w:r>
-      <w:proofErr w:type="gramStart"/>
-      <w:r>
-        <w:rPr>
-          <w:rFonts w:ascii="Times New Roman" w:eastAsia="Times New Roman" w:hAnsi="Times New Roman" w:cs="Times New Roman"/>
-          <w:sz w:val="24"/>
-          <w:szCs w:val="24"/>
-          <w:lang w:val="en-US"/>
+      <w:proofErr w:type="spellStart"/>
+      <w:proofErr w:type="gramStart"/>
+      <w:r>
+        <w:rPr>
+          <w:rFonts w:ascii="Times New Roman" w:eastAsia="Times New Roman" w:hAnsi="Times New Roman" w:cs="Times New Roman"/>
+          <w:sz w:val="24"/>
+          <w:szCs w:val="24"/>
         </w:rPr>
         <w:t>rm</w:t>
       </w:r>
-      <w:proofErr w:type="gramEnd"/>
-      <w:r>
-        <w:rPr>
-          <w:rFonts w:ascii="Times New Roman" w:eastAsia="Times New Roman" w:hAnsi="Times New Roman" w:cs="Times New Roman"/>
-          <w:sz w:val="24"/>
-          <w:szCs w:val="24"/>
-          <w:lang w:val="en-US"/>
-        </w:rPr>
-        <w:t xml:space="preserve"> &lt;filename&gt;</w:t>
-      </w:r>
-      <w:r>
-        <w:rPr>
-          <w:rFonts w:ascii="Times New Roman" w:eastAsia="Times New Roman" w:hAnsi="Times New Roman" w:cs="Times New Roman"/>
-          <w:sz w:val="24"/>
-          <w:szCs w:val="24"/>
-          <w:lang w:val="en-US"/>
+      <w:proofErr w:type="spellEnd"/>
+      <w:proofErr w:type="gramEnd"/>
+      <w:r>
+        <w:rPr>
+          <w:rFonts w:ascii="Times New Roman" w:eastAsia="Times New Roman" w:hAnsi="Times New Roman" w:cs="Times New Roman"/>
+          <w:sz w:val="24"/>
+          <w:szCs w:val="24"/>
+        </w:rPr>
+        <w:t xml:space="preserve"> &lt;</w:t>
+      </w:r>
+      <w:proofErr w:type="spellStart"/>
+      <w:r>
+        <w:rPr>
+          <w:rFonts w:ascii="Times New Roman" w:eastAsia="Times New Roman" w:hAnsi="Times New Roman" w:cs="Times New Roman"/>
+          <w:sz w:val="24"/>
+          <w:szCs w:val="24"/>
+        </w:rPr>
+        <w:t>filename</w:t>
+      </w:r>
+      <w:proofErr w:type="spellEnd"/>
+      <w:r>
+        <w:rPr>
+          <w:rFonts w:ascii="Times New Roman" w:eastAsia="Times New Roman" w:hAnsi="Times New Roman" w:cs="Times New Roman"/>
+          <w:sz w:val="24"/>
+          <w:szCs w:val="24"/>
+        </w:rPr>
+        <w:t>&gt;</w:t>
+      </w:r>
+      <w:r>
+        <w:rPr>
+          <w:rFonts w:ascii="Times New Roman" w:eastAsia="Times New Roman" w:hAnsi="Times New Roman" w:cs="Times New Roman"/>
+          <w:sz w:val="24"/>
+          <w:szCs w:val="24"/>
         </w:rPr>
         <w:br/>
-        <w:t>&gt; git mv nom_origine nom_cible</w:t>
-      </w:r>
-    </w:p>
-    <w:p>
-      <w:pPr>
-        <w:spacing w:after="0" w:line="240" w:lineRule="auto"/>
-        <w:rPr>
-          <w:rFonts w:ascii="Times New Roman" w:eastAsia="Times New Roman" w:hAnsi="Times New Roman" w:cs="Times New Roman"/>
-          <w:sz w:val="24"/>
-          <w:szCs w:val="24"/>
-          <w:lang w:val="en-US"/>
+        <w:t xml:space="preserve">&gt; git </w:t>
+      </w:r>
+      <w:proofErr w:type="spellStart"/>
+      <w:r>
+        <w:rPr>
+          <w:rFonts w:ascii="Times New Roman" w:eastAsia="Times New Roman" w:hAnsi="Times New Roman" w:cs="Times New Roman"/>
+          <w:sz w:val="24"/>
+          <w:szCs w:val="24"/>
+        </w:rPr>
+        <w:t>mv</w:t>
+      </w:r>
+      <w:proofErr w:type="spellEnd"/>
+      <w:r>
+        <w:rPr>
+          <w:rFonts w:ascii="Times New Roman" w:eastAsia="Times New Roman" w:hAnsi="Times New Roman" w:cs="Times New Roman"/>
+          <w:sz w:val="24"/>
+          <w:szCs w:val="24"/>
+        </w:rPr>
+        <w:t xml:space="preserve"> </w:t>
+      </w:r>
+      <w:proofErr w:type="spellStart"/>
+      <w:r>
+        <w:rPr>
+          <w:rFonts w:ascii="Times New Roman" w:eastAsia="Times New Roman" w:hAnsi="Times New Roman" w:cs="Times New Roman"/>
+          <w:sz w:val="24"/>
+          <w:szCs w:val="24"/>
+        </w:rPr>
+        <w:t>nom_origine</w:t>
+      </w:r>
+      <w:proofErr w:type="spellEnd"/>
+      <w:r>
+        <w:rPr>
+          <w:rFonts w:ascii="Times New Roman" w:eastAsia="Times New Roman" w:hAnsi="Times New Roman" w:cs="Times New Roman"/>
+          <w:sz w:val="24"/>
+          <w:szCs w:val="24"/>
+        </w:rPr>
+        <w:t xml:space="preserve"> </w:t>
+      </w:r>
+      <w:proofErr w:type="spellStart"/>
+      <w:r>
+        <w:rPr>
+          <w:rFonts w:ascii="Times New Roman" w:eastAsia="Times New Roman" w:hAnsi="Times New Roman" w:cs="Times New Roman"/>
+          <w:sz w:val="24"/>
+          <w:szCs w:val="24"/>
+        </w:rPr>
+        <w:t>nom_cible</w:t>
+      </w:r>
+      <w:proofErr w:type="spellEnd"/>
+    </w:p>
+    <w:p>
+      <w:pPr>
+        <w:spacing w:after="0" w:line="240" w:lineRule="auto"/>
+        <w:rPr>
+          <w:rFonts w:ascii="Times New Roman" w:eastAsia="Times New Roman" w:hAnsi="Times New Roman" w:cs="Times New Roman"/>
+          <w:sz w:val="24"/>
+          <w:szCs w:val="24"/>
         </w:rPr>
       </w:pPr>
       <w:r>
@@ -310,7 +370,6 @@
           <w:bCs/>
           <w:sz w:val="24"/>
           <w:szCs w:val="24"/>
-          <w:lang w:val="en-US"/>
         </w:rPr>
         <w:t>Modification</w:t>
       </w:r>
@@ -475,27 +534,7 @@
           <w:lang w:val="en-US"/>
         </w:rPr>
         <w:br/>
-        <w:t xml:space="preserve">&gt; </w:t>
-      </w:r>
-      <w:proofErr w:type="gramStart"/>
-      <w:r>
-        <w:rPr>
-          <w:rFonts w:ascii="Times New Roman" w:eastAsia="Times New Roman" w:hAnsi="Times New Roman" w:cs="Times New Roman"/>
-          <w:sz w:val="24"/>
-          <w:szCs w:val="24"/>
-          <w:lang w:val="en-US"/>
-        </w:rPr>
-        <w:t>git</w:t>
-      </w:r>
-      <w:proofErr w:type="gramEnd"/>
-      <w:r>
-        <w:rPr>
-          <w:rFonts w:ascii="Times New Roman" w:eastAsia="Times New Roman" w:hAnsi="Times New Roman" w:cs="Times New Roman"/>
-          <w:sz w:val="24"/>
-          <w:szCs w:val="24"/>
-          <w:lang w:val="en-US"/>
-        </w:rPr>
-        <w:t xml:space="preserve"> clone &lt;url-repo.git&gt; &lt;name-repo&gt;</w:t>
+        <w:t>&gt; git clone &lt;url-repo.git&gt; &lt;name-repo&gt;</w:t>
       </w:r>
     </w:p>
     <w:p>
@@ -627,27 +666,61 @@
           <w:szCs w:val="24"/>
           <w:lang w:val="en-US"/>
         </w:rPr>
-        <w:t xml:space="preserve">&gt; </w:t>
-      </w:r>
-      <w:proofErr w:type="gramStart"/>
-      <w:r>
-        <w:rPr>
-          <w:rFonts w:ascii="Times New Roman" w:eastAsia="Times New Roman" w:hAnsi="Times New Roman" w:cs="Times New Roman"/>
-          <w:sz w:val="24"/>
-          <w:szCs w:val="24"/>
-          <w:lang w:val="en-US"/>
-        </w:rPr>
-        <w:t>git</w:t>
-      </w:r>
-      <w:proofErr w:type="gramEnd"/>
-      <w:r>
-        <w:rPr>
-          <w:rFonts w:ascii="Times New Roman" w:eastAsia="Times New Roman" w:hAnsi="Times New Roman" w:cs="Times New Roman"/>
-          <w:sz w:val="24"/>
-          <w:szCs w:val="24"/>
-          <w:lang w:val="en-US"/>
-        </w:rPr>
-        <w:t xml:space="preserve"> remote rename &lt;oldname&gt; &lt;newname&gt;</w:t>
+        <w:t>&gt; git remote rename &lt;oldname&gt; &lt;newname&gt;</w:t>
+      </w:r>
+      <w:r>
+        <w:rPr>
+          <w:rFonts w:ascii="Times New Roman" w:eastAsia="Times New Roman" w:hAnsi="Times New Roman" w:cs="Times New Roman"/>
+          <w:sz w:val="24"/>
+          <w:szCs w:val="24"/>
+          <w:lang w:val="en-US"/>
+        </w:rPr>
+        <w:br/>
+      </w:r>
+      <w:r>
+        <w:rPr>
+          <w:rFonts w:ascii="Times New Roman" w:eastAsia="Times New Roman" w:hAnsi="Times New Roman" w:cs="Times New Roman"/>
+          <w:sz w:val="24"/>
+          <w:szCs w:val="24"/>
+          <w:lang w:val="en-US"/>
+        </w:rPr>
+        <w:t xml:space="preserve">&gt; git remote </w:t>
+      </w:r>
+      <w:r>
+        <w:rPr>
+          <w:rFonts w:ascii="Times New Roman" w:eastAsia="Times New Roman" w:hAnsi="Times New Roman" w:cs="Times New Roman"/>
+          <w:sz w:val="24"/>
+          <w:szCs w:val="24"/>
+          <w:lang w:val="en-US"/>
+        </w:rPr>
+        <w:t>remove</w:t>
+      </w:r>
+      <w:r>
+        <w:rPr>
+          <w:rFonts w:ascii="Times New Roman" w:eastAsia="Times New Roman" w:hAnsi="Times New Roman" w:cs="Times New Roman"/>
+          <w:sz w:val="24"/>
+          <w:szCs w:val="24"/>
+          <w:lang w:val="en-US"/>
+        </w:rPr>
+        <w:t xml:space="preserve"> &lt;</w:t>
+      </w:r>
+      <w:r>
+        <w:rPr>
+          <w:rFonts w:ascii="Times New Roman" w:eastAsia="Times New Roman" w:hAnsi="Times New Roman" w:cs="Times New Roman"/>
+          <w:sz w:val="24"/>
+          <w:szCs w:val="24"/>
+          <w:lang w:val="en-US"/>
+        </w:rPr>
+        <w:t>name</w:t>
+      </w:r>
+      <w:r>
+        <w:rPr>
+          <w:rFonts w:ascii="Times New Roman" w:eastAsia="Times New Roman" w:hAnsi="Times New Roman" w:cs="Times New Roman"/>
+          <w:sz w:val="24"/>
+          <w:szCs w:val="24"/>
+          <w:lang w:val="en-US"/>
+        </w:rPr>
+        <w:t>&gt;</w:t>
       </w:r>
     </w:p>
     <w:p>
@@ -766,55 +839,30 @@
           <w:rFonts w:ascii="Times New Roman" w:eastAsia="Times New Roman" w:hAnsi="Times New Roman" w:cs="Times New Roman"/>
           <w:sz w:val="24"/>
           <w:szCs w:val="24"/>
-        </w:rPr>
-        <w:t xml:space="preserve">&gt; git </w:t>
-      </w:r>
-      <w:proofErr w:type="spellStart"/>
-      <w:r>
-        <w:rPr>
-          <w:rFonts w:ascii="Times New Roman" w:eastAsia="Times New Roman" w:hAnsi="Times New Roman" w:cs="Times New Roman"/>
-          <w:sz w:val="24"/>
-          <w:szCs w:val="24"/>
-        </w:rPr>
-        <w:t>merge</w:t>
-      </w:r>
-      <w:proofErr w:type="spellEnd"/>
-      <w:r>
-        <w:rPr>
-          <w:rFonts w:ascii="Times New Roman" w:eastAsia="Times New Roman" w:hAnsi="Times New Roman" w:cs="Times New Roman"/>
-          <w:sz w:val="24"/>
-          <w:szCs w:val="24"/>
-        </w:rPr>
-        <w:t xml:space="preserve"> &lt;</w:t>
-      </w:r>
-      <w:proofErr w:type="spellStart"/>
-      <w:r>
-        <w:rPr>
-          <w:rFonts w:ascii="Times New Roman" w:eastAsia="Times New Roman" w:hAnsi="Times New Roman" w:cs="Times New Roman"/>
-          <w:sz w:val="24"/>
-          <w:szCs w:val="24"/>
-        </w:rPr>
-        <w:t>name</w:t>
-      </w:r>
-      <w:proofErr w:type="spellEnd"/>
-      <w:r>
-        <w:rPr>
-          <w:rFonts w:ascii="Times New Roman" w:eastAsia="Times New Roman" w:hAnsi="Times New Roman" w:cs="Times New Roman"/>
-          <w:sz w:val="24"/>
-          <w:szCs w:val="24"/>
-        </w:rPr>
-        <w:t>&gt; (fusionner &lt;</w:t>
-      </w:r>
-      <w:proofErr w:type="spellStart"/>
-      <w:r>
-        <w:rPr>
-          <w:rFonts w:ascii="Times New Roman" w:eastAsia="Times New Roman" w:hAnsi="Times New Roman" w:cs="Times New Roman"/>
-          <w:sz w:val="24"/>
-          <w:szCs w:val="24"/>
-        </w:rPr>
-        <w:t>name</w:t>
-      </w:r>
-      <w:proofErr w:type="spellEnd"/>
+          <w:lang w:val="en-US"/>
+        </w:rPr>
+        <w:t xml:space="preserve">&gt; </w:t>
+      </w:r>
+      <w:proofErr w:type="gramStart"/>
+      <w:r>
+        <w:rPr>
+          <w:rFonts w:ascii="Times New Roman" w:eastAsia="Times New Roman" w:hAnsi="Times New Roman" w:cs="Times New Roman"/>
+          <w:sz w:val="24"/>
+          <w:szCs w:val="24"/>
+          <w:lang w:val="en-US"/>
+        </w:rPr>
+        <w:t>git</w:t>
+      </w:r>
+      <w:proofErr w:type="gramEnd"/>
+      <w:r>
+        <w:rPr>
+          <w:rFonts w:ascii="Times New Roman" w:eastAsia="Times New Roman" w:hAnsi="Times New Roman" w:cs="Times New Roman"/>
+          <w:sz w:val="24"/>
+          <w:szCs w:val="24"/>
+          <w:lang w:val="en-US"/>
+        </w:rPr>
+        <w:t xml:space="preserve"> merge &lt;name&gt; (fusionner &lt;name</w:t>
+      </w:r>
       <w:r>
         <w:rPr>
           <w:rFonts w:ascii="Times New Roman" w:eastAsia="Times New Roman" w:hAnsi="Times New Roman" w:cs="Times New Roman"/>
@@ -1108,7 +1156,13 @@
         <w:t xml:space="preserve"> config --global alias.&lt;term&gt; &lt;full-command&gt;</w:t>
       </w:r>
     </w:p>
-    <w:p/>
+    <w:p>
+      <w:pPr>
+        <w:rPr>
+          <w:lang w:val="en-US"/>
+        </w:rPr>
+      </w:pPr>
+    </w:p>
     <w:sectPr>
       <w:pgSz w:w="11906" w:h="16838"/>
       <w:pgMar w:top="1417" w:right="1417" w:bottom="1417" w:left="1417" w:header="708" w:footer="708" w:gutter="0"/>
@@ -1278,6 +1332,7 @@
   <w:style w:type="paragraph" w:default="1" w:styleId="Normal">
     <w:name w:val="Normal"/>
     <w:qFormat/>
+    <w:rsid w:val="004C407E"/>
   </w:style>
   <w:style w:type="paragraph" w:styleId="Titre1">
     <w:name w:val="heading 1"/>
